--- a/web/upload/child_approval.docx
+++ b/web/upload/child_approval.docx
@@ -667,9 +667,46 @@
                 <w:sz w:val="18"/>
                 <w:szCs w:val="18"/>
                 <w:u w:val="single"/>
+              </w:rPr>
+              <w:t xml:space="preserve">        </w:t>
+            </w:r>
+            <w:r>
+              <w:rPr>
+                <w:rFonts w:ascii="Arial" w:eastAsia="Times New Roman" w:hAnsi="Arial" w:cs="Arial"/>
+                <w:sz w:val="18"/>
+                <w:szCs w:val="18"/>
+                <w:u w:val="single"/>
                 <w:lang w:val="en-US"/>
               </w:rPr>
-              <w:t xml:space="preserve">                </w:t>
+              <w:t xml:space="preserve">   </w:t>
+            </w:r>
+            <w:bookmarkStart w:id="0" w:name="_GoBack"/>
+            <w:bookmarkEnd w:id="0"/>
+            <w:r>
+              <w:rPr>
+                <w:rFonts w:ascii="Arial" w:eastAsia="Times New Roman" w:hAnsi="Arial" w:cs="Arial"/>
+                <w:sz w:val="18"/>
+                <w:szCs w:val="18"/>
+                <w:u w:val="single"/>
+              </w:rPr>
+              <w:t xml:space="preserve">        </w:t>
+            </w:r>
+            <w:r>
+              <w:rPr>
+                <w:rFonts w:ascii="Arial" w:eastAsia="Times New Roman" w:hAnsi="Arial" w:cs="Arial"/>
+                <w:sz w:val="18"/>
+                <w:szCs w:val="18"/>
+                <w:u w:val="single"/>
+              </w:rPr>
+              <w:t xml:space="preserve">  </w:t>
+            </w:r>
+            <w:r>
+              <w:rPr>
+                <w:rFonts w:ascii="Arial" w:eastAsia="Times New Roman" w:hAnsi="Arial" w:cs="Arial"/>
+                <w:sz w:val="18"/>
+                <w:szCs w:val="18"/>
+              </w:rPr>
+              <w:t xml:space="preserve"> </w:t>
             </w:r>
             <w:r>
               <w:rPr>
@@ -1248,8 +1285,6 @@
           <w:szCs w:val="18"/>
         </w:rPr>
       </w:pPr>
-      <w:bookmarkStart w:id="0" w:name="_GoBack"/>
-      <w:bookmarkEnd w:id="0"/>
     </w:p>
     <w:p>
       <w:pPr>
@@ -1879,9 +1914,36 @@
                 <w:sz w:val="18"/>
                 <w:szCs w:val="18"/>
                 <w:u w:val="single"/>
+              </w:rPr>
+              <w:t xml:space="preserve">               </w:t>
+            </w:r>
+            <w:r>
+              <w:rPr>
+                <w:rFonts w:ascii="Arial" w:eastAsia="Times New Roman" w:hAnsi="Arial" w:cs="Arial"/>
+                <w:sz w:val="18"/>
+                <w:szCs w:val="18"/>
+                <w:u w:val="single"/>
                 <w:lang w:val="en-US"/>
               </w:rPr>
-              <w:t xml:space="preserve">                </w:t>
+              <w:t xml:space="preserve">       </w:t>
+            </w:r>
+            <w:r>
+              <w:rPr>
+                <w:rFonts w:ascii="Arial" w:eastAsia="Times New Roman" w:hAnsi="Arial" w:cs="Arial"/>
+                <w:sz w:val="18"/>
+                <w:szCs w:val="18"/>
+                <w:lang w:val="en-US"/>
+              </w:rPr>
+              <w:t xml:space="preserve"> </w:t>
+            </w:r>
+            <w:r>
+              <w:rPr>
+                <w:rFonts w:ascii="Arial" w:eastAsia="Times New Roman" w:hAnsi="Arial" w:cs="Arial"/>
+                <w:sz w:val="18"/>
+                <w:szCs w:val="18"/>
+                <w:u w:val="single"/>
+              </w:rPr>
+              <w:t xml:space="preserve"> </w:t>
             </w:r>
             <w:r>
               <w:rPr>
